--- a/Document/Plan de navigation.docx
+++ b/Document/Plan de navigation.docx
@@ -20,9 +20,11 @@
           <w:szCs w:val="32"/>
           <w:shd w:val="clear" w:color="auto" w:fill="FFFFFF"/>
         </w:rPr>
-        <w:t>P</w:t>
-      </w:r>
-      <w:r>
+        <w:t>Plan de navigation</w:t>
+      </w:r>
+    </w:p>
+    <w:p>
+      <w:pPr>
         <w:rPr>
           <w:rFonts w:ascii="Arial" w:hAnsi="Arial" w:cs="Arial"/>
           <w:color w:val="1B2733"/>
@@ -30,18 +32,6 @@
           <w:szCs w:val="32"/>
           <w:shd w:val="clear" w:color="auto" w:fill="FFFFFF"/>
         </w:rPr>
-        <w:t>lan de navigation</w:t>
-      </w:r>
-    </w:p>
-    <w:p>
-      <w:pPr>
-        <w:rPr>
-          <w:rFonts w:ascii="Arial" w:hAnsi="Arial" w:cs="Arial"/>
-          <w:color w:val="1B2733"/>
-          <w:sz w:val="32"/>
-          <w:szCs w:val="32"/>
-          <w:shd w:val="clear" w:color="auto" w:fill="FFFFFF"/>
-        </w:rPr>
       </w:pPr>
     </w:p>
     <w:p>
@@ -79,16 +69,7 @@
           <w:szCs w:val="20"/>
           <w:shd w:val="clear" w:color="auto" w:fill="FFFFFF"/>
         </w:rPr>
-        <w:t>www.gamedepth.com</w:t>
-      </w:r>
-      <w:r>
-        <w:rPr>
-          <w:color w:val="3D464D"/>
-          <w:sz w:val="20"/>
-          <w:szCs w:val="20"/>
-          <w:shd w:val="clear" w:color="auto" w:fill="FFFFFF"/>
-        </w:rPr>
-        <w:t>/acceuil/</w:t>
+        <w:t>www.gamedepth.com/acceuil/</w:t>
       </w:r>
     </w:p>
     <w:p>
@@ -113,43 +94,78 @@
     <w:p>
       <w:pPr>
         <w:rPr>
-          <w:sz w:val="20"/>
-          <w:szCs w:val="20"/>
-        </w:rPr>
-      </w:pPr>
-      <w:r>
-        <w:rPr>
-          <w:color w:val="3D464D"/>
-          <w:sz w:val="20"/>
-          <w:szCs w:val="20"/>
-          <w:shd w:val="clear" w:color="auto" w:fill="FFFFFF"/>
-        </w:rPr>
-        <w:t>www.gamedepth.com/article/</w:t>
-      </w:r>
-      <w:r>
-        <w:rPr>
-          <w:color w:val="3D464D"/>
-          <w:sz w:val="20"/>
-          <w:szCs w:val="20"/>
-          <w:shd w:val="clear" w:color="auto" w:fill="FFFFFF"/>
-        </w:rPr>
-        <w:t>developeur</w:t>
-      </w:r>
-      <w:r>
-        <w:rPr>
-          <w:color w:val="3D464D"/>
-          <w:sz w:val="20"/>
-          <w:szCs w:val="20"/>
-          <w:shd w:val="clear" w:color="auto" w:fill="FFFFFF"/>
-        </w:rPr>
-        <w:t>-jeux-video/</w:t>
-      </w:r>
-    </w:p>
-    <w:p>
-      <w:pPr>
-        <w:rPr>
-          <w:sz w:val="20"/>
-          <w:szCs w:val="20"/>
+          <w:color w:val="3D464D"/>
+          <w:sz w:val="20"/>
+          <w:szCs w:val="20"/>
+          <w:shd w:val="clear" w:color="auto" w:fill="FFFFFF"/>
+        </w:rPr>
+      </w:pPr>
+      <w:hyperlink r:id="rId4" w:history="1">
+        <w:r>
+          <w:rPr>
+            <w:rStyle w:val="Lienhypertexte"/>
+            <w:sz w:val="20"/>
+            <w:szCs w:val="20"/>
+            <w:shd w:val="clear" w:color="auto" w:fill="FFFFFF"/>
+          </w:rPr>
+          <w:t>www.gamedepth.com/article/developeur-jeux-video/</w:t>
+        </w:r>
+        <w:r>
+          <w:t xml:space="preserve"> </w:t>
+        </w:r>
+        <w:r>
+          <w:rPr>
+            <w:rStyle w:val="Lienhypertexte"/>
+            <w:sz w:val="20"/>
+            <w:szCs w:val="20"/>
+            <w:shd w:val="clear" w:color="auto" w:fill="FFFFFF"/>
+          </w:rPr>
+          <w:t>article1</w:t>
+        </w:r>
+      </w:hyperlink>
+    </w:p>
+    <w:p>
+      <w:pPr>
+        <w:rPr>
+          <w:sz w:val="20"/>
+          <w:szCs w:val="20"/>
+        </w:rPr>
+      </w:pPr>
+      <w:r>
+        <w:rPr>
+          <w:color w:val="3D464D"/>
+          <w:sz w:val="20"/>
+          <w:szCs w:val="20"/>
+          <w:shd w:val="clear" w:color="auto" w:fill="FFFFFF"/>
+        </w:rPr>
+        <w:t>www.gamedepth.com/article/developeur</w:t>
+      </w:r>
+      <w:r>
+        <w:rPr>
+          <w:color w:val="3D464D"/>
+          <w:sz w:val="20"/>
+          <w:szCs w:val="20"/>
+          <w:shd w:val="clear" w:color="auto" w:fill="FFFFFF"/>
+        </w:rPr>
+        <w:t>-jeux-video/article</w:t>
+      </w:r>
+      <w:r>
+        <w:rPr>
+          <w:color w:val="3D464D"/>
+          <w:sz w:val="20"/>
+          <w:szCs w:val="20"/>
+          <w:shd w:val="clear" w:color="auto" w:fill="FFFFFF"/>
+        </w:rPr>
+        <w:t>2</w:t>
+      </w:r>
+    </w:p>
+    <w:p>
+      <w:pPr>
+        <w:rPr>
+          <w:color w:val="3D464D"/>
+          <w:sz w:val="20"/>
+          <w:szCs w:val="20"/>
+          <w:shd w:val="clear" w:color="auto" w:fill="FFFFFF"/>
         </w:rPr>
       </w:pPr>
       <w:r>
@@ -177,6 +193,29 @@
           <w:szCs w:val="20"/>
           <w:shd w:val="clear" w:color="auto" w:fill="FFFFFF"/>
         </w:rPr>
+        <w:t xml:space="preserve"> jeux-</w:t>
+      </w:r>
+      <w:proofErr w:type="spellStart"/>
+      <w:r>
+        <w:rPr>
+          <w:color w:val="3D464D"/>
+          <w:sz w:val="20"/>
+          <w:szCs w:val="20"/>
+          <w:shd w:val="clear" w:color="auto" w:fill="FFFFFF"/>
+        </w:rPr>
+        <w:t>video</w:t>
+      </w:r>
+      <w:proofErr w:type="spellEnd"/>
+      <w:r>
+        <w:rPr>
+          <w:color w:val="3D464D"/>
+          <w:sz w:val="20"/>
+          <w:szCs w:val="20"/>
+          <w:shd w:val="clear" w:color="auto" w:fill="FFFFFF"/>
+        </w:rPr>
+        <w:t>/</w:t>
+      </w:r>
+      <w:r>
         <w:t xml:space="preserve"> </w:t>
       </w:r>
       <w:r>
@@ -186,7 +225,42 @@
           <w:szCs w:val="20"/>
           <w:shd w:val="clear" w:color="auto" w:fill="FFFFFF"/>
         </w:rPr>
-        <w:t>jeux-</w:t>
+        <w:t>article1</w:t>
+      </w:r>
+    </w:p>
+    <w:p>
+      <w:pPr>
+        <w:rPr>
+          <w:sz w:val="20"/>
+          <w:szCs w:val="20"/>
+        </w:rPr>
+      </w:pPr>
+      <w:r>
+        <w:rPr>
+          <w:color w:val="3D464D"/>
+          <w:sz w:val="20"/>
+          <w:szCs w:val="20"/>
+          <w:shd w:val="clear" w:color="auto" w:fill="FFFFFF"/>
+        </w:rPr>
+        <w:t>www.gamedepth.com/article</w:t>
+      </w:r>
+      <w:r>
+        <w:rPr>
+          <w:color w:val="3D464D"/>
+          <w:sz w:val="20"/>
+          <w:szCs w:val="20"/>
+          <w:shd w:val="clear" w:color="auto" w:fill="FFFFFF"/>
+        </w:rPr>
+        <w:t>/</w:t>
+      </w:r>
+      <w:r>
+        <w:rPr>
+          <w:color w:val="3D464D"/>
+          <w:sz w:val="20"/>
+          <w:szCs w:val="20"/>
+          <w:shd w:val="clear" w:color="auto" w:fill="FFFFFF"/>
+        </w:rPr>
+        <w:t xml:space="preserve"> jeux-</w:t>
       </w:r>
       <w:proofErr w:type="spellStart"/>
       <w:r>
@@ -208,78 +282,123 @@
         </w:rPr>
         <w:t>/</w:t>
       </w:r>
-    </w:p>
-    <w:p>
-      <w:pPr>
-        <w:rPr>
-          <w:sz w:val="20"/>
-          <w:szCs w:val="20"/>
-        </w:rPr>
-      </w:pPr>
-      <w:r>
-        <w:rPr>
-          <w:color w:val="3D464D"/>
-          <w:sz w:val="20"/>
-          <w:szCs w:val="20"/>
-          <w:shd w:val="clear" w:color="auto" w:fill="FFFFFF"/>
-        </w:rPr>
-        <w:t>www.gamedepth.com/article/</w:t>
-      </w:r>
-      <w:r>
-        <w:rPr>
-          <w:color w:val="3D464D"/>
-          <w:sz w:val="20"/>
-          <w:szCs w:val="20"/>
-          <w:shd w:val="clear" w:color="auto" w:fill="FFFFFF"/>
-        </w:rPr>
-        <w:t>histoire/</w:t>
-      </w:r>
-    </w:p>
-    <w:p>
-      <w:pPr>
-        <w:rPr>
-          <w:sz w:val="20"/>
-          <w:szCs w:val="20"/>
-        </w:rPr>
-      </w:pPr>
-      <w:r>
-        <w:rPr>
-          <w:color w:val="3D464D"/>
-          <w:sz w:val="20"/>
-          <w:szCs w:val="20"/>
-          <w:shd w:val="clear" w:color="auto" w:fill="FFFFFF"/>
-        </w:rPr>
-        <w:t>www.gamedepth.com/</w:t>
-      </w:r>
-      <w:r>
-        <w:rPr>
-          <w:color w:val="3D464D"/>
-          <w:sz w:val="20"/>
-          <w:szCs w:val="20"/>
-          <w:shd w:val="clear" w:color="auto" w:fill="FFFFFF"/>
-        </w:rPr>
-        <w:t>blog</w:t>
-      </w:r>
-      <w:r>
-        <w:rPr>
-          <w:color w:val="3D464D"/>
-          <w:sz w:val="20"/>
-          <w:szCs w:val="20"/>
-          <w:shd w:val="clear" w:color="auto" w:fill="FFFFFF"/>
-        </w:rPr>
-        <w:t>/</w:t>
-      </w:r>
-    </w:p>
-    <w:p>
-      <w:pPr>
-        <w:rPr>
-          <w:color w:val="3D464D"/>
-          <w:sz w:val="20"/>
-          <w:szCs w:val="20"/>
-          <w:shd w:val="clear" w:color="auto" w:fill="FFFFFF"/>
-        </w:rPr>
-      </w:pPr>
-      <w:hyperlink r:id="rId4" w:history="1">
+      <w:r>
+        <w:t xml:space="preserve"> </w:t>
+      </w:r>
+      <w:r>
+        <w:rPr>
+          <w:color w:val="3D464D"/>
+          <w:sz w:val="20"/>
+          <w:szCs w:val="20"/>
+          <w:shd w:val="clear" w:color="auto" w:fill="FFFFFF"/>
+        </w:rPr>
+        <w:t>article</w:t>
+      </w:r>
+      <w:r>
+        <w:rPr>
+          <w:color w:val="3D464D"/>
+          <w:sz w:val="20"/>
+          <w:szCs w:val="20"/>
+          <w:shd w:val="clear" w:color="auto" w:fill="FFFFFF"/>
+        </w:rPr>
+        <w:t>2</w:t>
+      </w:r>
+    </w:p>
+    <w:p>
+      <w:pPr>
+        <w:rPr>
+          <w:color w:val="3D464D"/>
+          <w:sz w:val="20"/>
+          <w:szCs w:val="20"/>
+          <w:shd w:val="clear" w:color="auto" w:fill="FFFFFF"/>
+        </w:rPr>
+      </w:pPr>
+      <w:hyperlink r:id="rId5" w:history="1">
+        <w:r>
+          <w:rPr>
+            <w:rStyle w:val="Lienhypertexte"/>
+            <w:sz w:val="20"/>
+            <w:szCs w:val="20"/>
+            <w:shd w:val="clear" w:color="auto" w:fill="FFFFFF"/>
+          </w:rPr>
+          <w:t>www.gamedepth.com/article/histoire/</w:t>
+        </w:r>
+      </w:hyperlink>
+      <w:r>
+        <w:rPr>
+          <w:color w:val="3D464D"/>
+          <w:sz w:val="20"/>
+          <w:szCs w:val="20"/>
+          <w:shd w:val="clear" w:color="auto" w:fill="FFFFFF"/>
+        </w:rPr>
+        <w:t xml:space="preserve"> </w:t>
+      </w:r>
+      <w:r>
+        <w:rPr>
+          <w:color w:val="3D464D"/>
+          <w:sz w:val="20"/>
+          <w:szCs w:val="20"/>
+          <w:shd w:val="clear" w:color="auto" w:fill="FFFFFF"/>
+        </w:rPr>
+        <w:t>article1</w:t>
+      </w:r>
+    </w:p>
+    <w:p>
+      <w:pPr>
+        <w:rPr>
+          <w:color w:val="3D464D"/>
+          <w:sz w:val="20"/>
+          <w:szCs w:val="20"/>
+          <w:shd w:val="clear" w:color="auto" w:fill="FFFFFF"/>
+        </w:rPr>
+      </w:pPr>
+      <w:r>
+        <w:rPr>
+          <w:color w:val="3D464D"/>
+          <w:sz w:val="20"/>
+          <w:szCs w:val="20"/>
+          <w:shd w:val="clear" w:color="auto" w:fill="FFFFFF"/>
+        </w:rPr>
+        <w:t>www.gamedepth.com/article/histoire/</w:t>
+      </w:r>
+      <w:r>
+        <w:rPr>
+          <w:color w:val="3D464D"/>
+          <w:sz w:val="20"/>
+          <w:szCs w:val="20"/>
+          <w:shd w:val="clear" w:color="auto" w:fill="FFFFFF"/>
+        </w:rPr>
+        <w:t xml:space="preserve"> </w:t>
+      </w:r>
+      <w:r>
+        <w:rPr>
+          <w:color w:val="3D464D"/>
+          <w:sz w:val="20"/>
+          <w:szCs w:val="20"/>
+          <w:shd w:val="clear" w:color="auto" w:fill="FFFFFF"/>
+        </w:rPr>
+        <w:t>article</w:t>
+      </w:r>
+      <w:r>
+        <w:rPr>
+          <w:color w:val="3D464D"/>
+          <w:sz w:val="20"/>
+          <w:szCs w:val="20"/>
+          <w:shd w:val="clear" w:color="auto" w:fill="FFFFFF"/>
+        </w:rPr>
+        <w:t>2</w:t>
+      </w:r>
+    </w:p>
+    <w:p>
+      <w:pPr>
+        <w:rPr>
+          <w:color w:val="3D464D"/>
+          <w:sz w:val="20"/>
+          <w:szCs w:val="20"/>
+          <w:shd w:val="clear" w:color="auto" w:fill="FFFFFF"/>
+        </w:rPr>
+      </w:pPr>
+      <w:hyperlink r:id="rId6" w:history="1">
         <w:r>
           <w:rPr>
             <w:rStyle w:val="Lienhypertexte"/>
@@ -296,7 +415,7 @@
             <w:szCs w:val="20"/>
             <w:shd w:val="clear" w:color="auto" w:fill="FFFFFF"/>
           </w:rPr>
-          <w:t>forum</w:t>
+          <w:t>membre</w:t>
         </w:r>
         <w:r>
           <w:rPr>
@@ -312,13 +431,86 @@
     <w:p>
       <w:pPr>
         <w:rPr>
-          <w:color w:val="3D464D"/>
-          <w:sz w:val="20"/>
-          <w:szCs w:val="20"/>
-          <w:shd w:val="clear" w:color="auto" w:fill="FFFFFF"/>
-        </w:rPr>
-      </w:pPr>
-      <w:hyperlink r:id="rId5" w:history="1">
+          <w:sz w:val="20"/>
+          <w:szCs w:val="20"/>
+        </w:rPr>
+      </w:pPr>
+      <w:r>
+        <w:rPr>
+          <w:color w:val="3D464D"/>
+          <w:sz w:val="20"/>
+          <w:szCs w:val="20"/>
+          <w:shd w:val="clear" w:color="auto" w:fill="FFFFFF"/>
+        </w:rPr>
+        <w:t>www.gamedepth.com/membre/</w:t>
+      </w:r>
+      <w:proofErr w:type="spellStart"/>
+      <w:r>
+        <w:rPr>
+          <w:color w:val="3D464D"/>
+          <w:sz w:val="20"/>
+          <w:szCs w:val="20"/>
+          <w:shd w:val="clear" w:color="auto" w:fill="FFFFFF"/>
+        </w:rPr>
+        <w:t>créeuncomte</w:t>
+      </w:r>
+      <w:proofErr w:type="spellEnd"/>
+    </w:p>
+    <w:p>
+      <w:pPr>
+        <w:rPr>
+          <w:sz w:val="20"/>
+          <w:szCs w:val="20"/>
+        </w:rPr>
+      </w:pPr>
+      <w:r>
+        <w:rPr>
+          <w:color w:val="3D464D"/>
+          <w:sz w:val="20"/>
+          <w:szCs w:val="20"/>
+          <w:shd w:val="clear" w:color="auto" w:fill="FFFFFF"/>
+        </w:rPr>
+        <w:t>www.gamedepth.com/membre/</w:t>
+      </w:r>
+      <w:r>
+        <w:rPr>
+          <w:color w:val="3D464D"/>
+          <w:sz w:val="20"/>
+          <w:szCs w:val="20"/>
+          <w:shd w:val="clear" w:color="auto" w:fill="FFFFFF"/>
+        </w:rPr>
+        <w:t>motdepasseoublier</w:t>
+      </w:r>
+      <w:bookmarkStart w:id="0" w:name="_GoBack"/>
+      <w:bookmarkEnd w:id="0"/>
+    </w:p>
+    <w:p>
+      <w:pPr>
+        <w:rPr>
+          <w:sz w:val="20"/>
+          <w:szCs w:val="20"/>
+        </w:rPr>
+      </w:pPr>
+      <w:r>
+        <w:rPr>
+          <w:color w:val="3D464D"/>
+          <w:sz w:val="20"/>
+          <w:szCs w:val="20"/>
+          <w:shd w:val="clear" w:color="auto" w:fill="FFFFFF"/>
+        </w:rPr>
+        <w:t>www.gamedepth.com/blog/</w:t>
+      </w:r>
+    </w:p>
+    <w:p>
+      <w:pPr>
+        <w:rPr>
+          <w:color w:val="3D464D"/>
+          <w:sz w:val="20"/>
+          <w:szCs w:val="20"/>
+          <w:shd w:val="clear" w:color="auto" w:fill="FFFFFF"/>
+        </w:rPr>
+      </w:pPr>
+      <w:hyperlink r:id="rId7" w:history="1">
         <w:r>
           <w:rPr>
             <w:rStyle w:val="Lienhypertexte"/>
@@ -328,15 +520,6 @@
           </w:rPr>
           <w:t>www.gamedepth.com/forum/</w:t>
         </w:r>
-        <w:r>
-          <w:rPr>
-            <w:rStyle w:val="Lienhypertexte"/>
-            <w:sz w:val="20"/>
-            <w:szCs w:val="20"/>
-            <w:shd w:val="clear" w:color="auto" w:fill="FFFFFF"/>
-          </w:rPr>
-          <w:t>MonCompte</w:t>
-        </w:r>
       </w:hyperlink>
     </w:p>
     <w:p>
@@ -353,86 +536,24 @@
           <w:szCs w:val="20"/>
           <w:shd w:val="clear" w:color="auto" w:fill="FFFFFF"/>
         </w:rPr>
-        <w:t>www.gamedepth.com/forum/</w:t>
-      </w:r>
-      <w:r>
-        <w:rPr>
-          <w:sz w:val="20"/>
-          <w:szCs w:val="20"/>
-        </w:rPr>
-        <w:t>post/</w:t>
-      </w:r>
-      <w:bookmarkStart w:id="0" w:name="_GoBack"/>
-      <w:bookmarkEnd w:id="0"/>
-    </w:p>
-    <w:p>
-      <w:pPr>
-        <w:rPr>
-          <w:sz w:val="20"/>
-          <w:szCs w:val="20"/>
-        </w:rPr>
-      </w:pPr>
-      <w:r>
-        <w:rPr>
-          <w:color w:val="3D464D"/>
-          <w:sz w:val="20"/>
-          <w:szCs w:val="20"/>
-          <w:shd w:val="clear" w:color="auto" w:fill="FFFFFF"/>
-        </w:rPr>
-        <w:t>www.gamedepth.com/</w:t>
-      </w:r>
-      <w:r>
-        <w:rPr>
-          <w:color w:val="3D464D"/>
-          <w:sz w:val="20"/>
-          <w:szCs w:val="20"/>
-          <w:shd w:val="clear" w:color="auto" w:fill="FFFFFF"/>
-        </w:rPr>
-        <w:t>contact</w:t>
-      </w:r>
-      <w:r>
-        <w:rPr>
-          <w:color w:val="3D464D"/>
-          <w:sz w:val="20"/>
-          <w:szCs w:val="20"/>
-          <w:shd w:val="clear" w:color="auto" w:fill="FFFFFF"/>
-        </w:rPr>
-        <w:t>/</w:t>
-      </w:r>
-    </w:p>
-    <w:p>
-      <w:pPr>
-        <w:rPr>
-          <w:sz w:val="20"/>
-          <w:szCs w:val="20"/>
-        </w:rPr>
-      </w:pPr>
-      <w:r>
-        <w:rPr>
-          <w:color w:val="3D464D"/>
-          <w:sz w:val="20"/>
-          <w:szCs w:val="20"/>
-          <w:shd w:val="clear" w:color="auto" w:fill="FFFFFF"/>
-        </w:rPr>
-        <w:t>www.gamedepth.com/</w:t>
-      </w:r>
-      <w:r>
-        <w:rPr>
-          <w:color w:val="3D464D"/>
-          <w:sz w:val="20"/>
-          <w:szCs w:val="20"/>
-          <w:shd w:val="clear" w:color="auto" w:fill="FFFFFF"/>
-        </w:rPr>
-        <w:t>a-propos</w:t>
-      </w:r>
-      <w:r>
-        <w:rPr>
-          <w:color w:val="3D464D"/>
-          <w:sz w:val="20"/>
-          <w:szCs w:val="20"/>
-          <w:shd w:val="clear" w:color="auto" w:fill="FFFFFF"/>
-        </w:rPr>
-        <w:t>/</w:t>
+        <w:t>www.gamedepth.com/contact/</w:t>
+      </w:r>
+    </w:p>
+    <w:p>
+      <w:pPr>
+        <w:rPr>
+          <w:sz w:val="20"/>
+          <w:szCs w:val="20"/>
+        </w:rPr>
+      </w:pPr>
+      <w:r>
+        <w:rPr>
+          <w:color w:val="3D464D"/>
+          <w:sz w:val="20"/>
+          <w:szCs w:val="20"/>
+          <w:shd w:val="clear" w:color="auto" w:fill="FFFFFF"/>
+        </w:rPr>
+        <w:t>www.gamedepth.com/a-propos/</w:t>
       </w:r>
     </w:p>
     <w:p>
@@ -862,7 +983,6 @@
   <w:style w:type="character" w:default="1" w:styleId="Policepardfaut">
     <w:name w:val="Default Paragraph Font"/>
     <w:uiPriority w:val="1"/>
-    <w:semiHidden/>
     <w:unhideWhenUsed/>
   </w:style>
   <w:style w:type="table" w:default="1" w:styleId="TableauNormal">
